--- a/WordDocuments/Calibri/0144.docx
+++ b/WordDocuments/Calibri/0144.docx
@@ -12,7 +12,7 @@
           <w:color w:val="000000"/>
           <w:sz w:val="44"/>
         </w:rPr>
-        <w:t>Quantum Cryptography: A Secure Communication Revolution</w:t>
+        <w:t>Exploring the Realm of Biology: Unraveling the Secrets of Life</w:t>
       </w:r>
     </w:p>
     <w:p>
@@ -42,7 +42,7 @@
           <w:color w:val="000000"/>
           <w:sz w:val="36"/>
         </w:rPr>
-        <w:t xml:space="preserve"> Alice Miller</w:t>
+        <w:t xml:space="preserve"> Angela Williams</w:t>
       </w:r>
     </w:p>
     <w:p>
@@ -55,7 +55,7 @@
           <w:color w:val="000000"/>
           <w:sz w:val="32"/>
         </w:rPr>
-        <w:t>alice</w:t>
+        <w:t>angela</w:t>
       </w:r>
       <w:r>
         <w:rPr>
@@ -71,7 +71,7 @@
           <w:color w:val="000000"/>
           <w:sz w:val="32"/>
         </w:rPr>
-        <w:t>miller@quantumcryptography</w:t>
+        <w:t>williams@scienceacademy</w:t>
       </w:r>
       <w:r>
         <w:rPr>
@@ -87,7 +87,7 @@
           <w:color w:val="000000"/>
           <w:sz w:val="32"/>
         </w:rPr>
-        <w:t>org</w:t>
+        <w:t>edu</w:t>
       </w:r>
     </w:p>
     <w:p/>
@@ -98,7 +98,7 @@
           <w:color w:val="000000"/>
           <w:sz w:val="24"/>
         </w:rPr>
-        <w:t>Quantum cryptography, a revolutionary field at the intersection of physics and cryptography, offers an unprecedented level of security in communication</w:t>
+        <w:t>Biology, the study of life, embarks on an intriguing expedition into the intricate world of living organisms, revealing the captivating wonders hidden within</w:t>
       </w:r>
       <w:r>
         <w:rPr>
@@ -114,39 +114,7 @@
           <w:color w:val="000000"/>
           <w:sz w:val="24"/>
         </w:rPr>
-        <w:t xml:space="preserve"> By harnessing the enigmatic properties of quantum mechanics, this technology enables the creation of unbreakable codes and provides a secure foundation for communication networks</w:t>
-      </w:r>
-      <w:r>
-        <w:rPr>
-          <w:rFonts w:ascii="Calibri" w:hAnsi="Calibri"/>
-          <w:color w:val="000000"/>
-          <w:sz w:val="24"/>
-        </w:rPr>
-        <w:t>.</w:t>
-      </w:r>
-      <w:r>
-        <w:rPr>
-          <w:rFonts w:ascii="Calibri" w:hAnsi="Calibri"/>
-          <w:color w:val="000000"/>
-          <w:sz w:val="24"/>
-        </w:rPr>
-        <w:t xml:space="preserve"> Unlike traditional cryptography, which relies on complex mathematical algorithms susceptible to brute-force attacks, quantum cryptography exploits the fundamental laws of physics to guarantee the secrecy of information</w:t>
-      </w:r>
-      <w:r>
-        <w:rPr>
-          <w:rFonts w:ascii="Calibri" w:hAnsi="Calibri"/>
-          <w:color w:val="000000"/>
-          <w:sz w:val="24"/>
-        </w:rPr>
-        <w:t>.</w:t>
-      </w:r>
-      <w:r>
-        <w:rPr>
-          <w:rFonts w:ascii="Calibri" w:hAnsi="Calibri"/>
-          <w:color w:val="000000"/>
-          <w:sz w:val="24"/>
-        </w:rPr>
-        <w:t xml:space="preserve"> In an era where data security is paramount, this transformative technology holds the key to safeguarding sensitive communications from unauthorized access and ensuring the integrity of confidential data</w:t>
+        <w:t xml:space="preserve"> Discover the symphony of life, from the microscopic realm of cells to the vast ecosystems teeming with biodiversity</w:t>
       </w:r>
       <w:r>
         <w:rPr>
@@ -171,7 +139,7 @@
           <w:sz w:val="24"/>
         </w:rPr>
         <w:br/>
-        <w:t>In quantum cryptography, information is encoded in the quantum properties of particles, such as photons or electrons</w:t>
+        <w:t>Unveil the mechanisms underlying life, delving into the elegant dance of molecules that orchestrate cellular processes</w:t>
       </w:r>
       <w:r>
         <w:rPr>
@@ -187,39 +155,7 @@
           <w:color w:val="000000"/>
           <w:sz w:val="24"/>
         </w:rPr>
-        <w:t xml:space="preserve"> These quantum properties, such as polarization or spin, are inherently random and unpredictable, making it virtually impossible for eavesdroppers to intercept and decipher the information without leaving a detectable trace</w:t>
-      </w:r>
-      <w:r>
-        <w:rPr>
-          <w:rFonts w:ascii="Calibri" w:hAnsi="Calibri"/>
-          <w:color w:val="000000"/>
-          <w:sz w:val="24"/>
-        </w:rPr>
-        <w:t>.</w:t>
-      </w:r>
-      <w:r>
-        <w:rPr>
-          <w:rFonts w:ascii="Calibri" w:hAnsi="Calibri"/>
-          <w:color w:val="000000"/>
-          <w:sz w:val="24"/>
-        </w:rPr>
-        <w:t xml:space="preserve"> The very act of eavesdropping introduces perturbations that can be detected by the legitimate parties, alerting them to the presence of an unauthorized third party</w:t>
-      </w:r>
-      <w:r>
-        <w:rPr>
-          <w:rFonts w:ascii="Calibri" w:hAnsi="Calibri"/>
-          <w:color w:val="000000"/>
-          <w:sz w:val="24"/>
-        </w:rPr>
-        <w:t>.</w:t>
-      </w:r>
-      <w:r>
-        <w:rPr>
-          <w:rFonts w:ascii="Calibri" w:hAnsi="Calibri"/>
-          <w:color w:val="000000"/>
-          <w:sz w:val="24"/>
-        </w:rPr>
-        <w:t xml:space="preserve"> This inherent security mechanism, known as the quantum key distribution (QKD) protocol, forms the cornerstone of quantum cryptography and enables the establishment of secure communication channels that are immune to traditional cryptographic attacks</w:t>
+        <w:t xml:space="preserve"> Understand the intricate blueprint of DNA, the molecule of inheritance, and unravel the genetic code that governs the traits passed from one generation to the next</w:t>
       </w:r>
       <w:r>
         <w:rPr>
@@ -244,7 +180,7 @@
           <w:sz w:val="24"/>
         </w:rPr>
         <w:br/>
-        <w:t>The allure of quantum cryptography lies not only in its theoretical underpinnings but also in its practical applications</w:t>
+        <w:t>Explore the realm of evolution, a testament to the adaptability and resilience of life</w:t>
       </w:r>
       <w:r>
         <w:rPr>
@@ -260,7 +196,7 @@
           <w:color w:val="000000"/>
           <w:sz w:val="24"/>
         </w:rPr>
-        <w:t xml:space="preserve"> Governments, financial institutions, and corporations increasingly rely on quantum cryptography to safeguard sensitive communications, intellectual property, and confidential transactions</w:t>
+        <w:t xml:space="preserve"> Witness the marvelous diversity of species, each meticulously crafted to thrive in its unique niche within the tapestry of nature</w:t>
       </w:r>
       <w:r>
         <w:rPr>
@@ -276,7 +212,7 @@
           <w:color w:val="000000"/>
           <w:sz w:val="24"/>
         </w:rPr>
-        <w:t xml:space="preserve"> As the world becomes increasingly interconnected and digital, the demand for secure communication technologies continues to surge, making quantum cryptography an indispensable tool in the fight against cyber threats and data breaches</w:t>
+        <w:t xml:space="preserve"> Investigate the mechanisms that shape the intricate web of interconnections between organisms, recognizing the interconnectedness of all living things</w:t>
       </w:r>
       <w:r>
         <w:rPr>
@@ -294,7 +230,6 @@
           <w:color w:val="000000"/>
           <w:sz w:val="28"/>
         </w:rPr>
-        <w:lastRenderedPageBreak/>
         <w:t>Summary</w:t>
       </w:r>
     </w:p>
@@ -304,7 +239,7 @@
           <w:rFonts w:ascii="Calibri" w:hAnsi="Calibri"/>
           <w:color w:val="000000"/>
         </w:rPr>
-        <w:t>Quantum cryptography has revolutionized the field of secure communication by harnessing the principles of quantum mechanics to create unbreakable codes</w:t>
+        <w:t>Biology, the study of life, encompasses the exploration of living organisms, from the fundamental building blocks of cells to the intricate tapestry of ecosystems</w:t>
       </w:r>
       <w:r>
         <w:rPr>
@@ -318,7 +253,7 @@
           <w:rFonts w:ascii="Calibri" w:hAnsi="Calibri"/>
           <w:color w:val="000000"/>
         </w:rPr>
-        <w:t xml:space="preserve"> Unlike traditional cryptography, which relies on complex algorithms, quantum cryptography exploits the inherent randomness and unpredictability of quantum properties to ensure the secrecy of information</w:t>
+        <w:t xml:space="preserve"> It unravels the secrets of life through the lens of molecules, genetics, and evolution</w:t>
       </w:r>
       <w:r>
         <w:rPr>
@@ -332,21 +267,7 @@
           <w:rFonts w:ascii="Calibri" w:hAnsi="Calibri"/>
           <w:color w:val="000000"/>
         </w:rPr>
-        <w:t xml:space="preserve"> The quantum key distribution (QKD) protocol allows for the establishment of secure communication channels that are immune to eavesdropping and unauthorized access</w:t>
-      </w:r>
-      <w:r>
-        <w:rPr>
-          <w:rFonts w:ascii="Calibri" w:hAnsi="Calibri"/>
-          <w:color w:val="000000"/>
-        </w:rPr>
-        <w:t>.</w:t>
-      </w:r>
-      <w:r>
-        <w:rPr>
-          <w:rFonts w:ascii="Calibri" w:hAnsi="Calibri"/>
-          <w:color w:val="000000"/>
-        </w:rPr>
-        <w:t xml:space="preserve"> As the world grapples with growing cybersecurity threats, quantum cryptography emerges as a powerful solution, safeguarding sensitive communications and ensuring the integrity of confidential data in an increasingly digitalized world</w:t>
+        <w:t xml:space="preserve"> Embracing the wonders of biology equips individuals with the knowledge and appreciation for the marvels of the living world, fostering an understanding of the interconnectedness of life and the delicate balance of nature</w:t>
       </w:r>
       <w:r>
         <w:rPr>
@@ -356,6 +277,7 @@
         <w:t>.</w:t>
       </w:r>
     </w:p>
+    <w:p/>
     <w:sectPr>
       <w:pgSz w:w="12240" w:h="15840"/>
       <w:pgMar w:top="1440" w:right="1800" w:bottom="1440" w:left="1800" w:header="720" w:footer="720" w:gutter="0"/>
@@ -539,31 +461,31 @@
       </w:rPr>
     </w:lvl>
   </w:abstractNum>
-  <w:num w:numId="1" w16cid:durableId="1966547148">
+  <w:num w:numId="1" w16cid:durableId="2001617476">
     <w:abstractNumId w:val="8"/>
   </w:num>
-  <w:num w:numId="2" w16cid:durableId="1508516914">
+  <w:num w:numId="2" w16cid:durableId="1741294550">
     <w:abstractNumId w:val="6"/>
   </w:num>
-  <w:num w:numId="3" w16cid:durableId="1397782526">
+  <w:num w:numId="3" w16cid:durableId="632249398">
     <w:abstractNumId w:val="5"/>
   </w:num>
-  <w:num w:numId="4" w16cid:durableId="739790910">
+  <w:num w:numId="4" w16cid:durableId="1030030417">
     <w:abstractNumId w:val="4"/>
   </w:num>
-  <w:num w:numId="5" w16cid:durableId="2034258757">
+  <w:num w:numId="5" w16cid:durableId="37558397">
     <w:abstractNumId w:val="7"/>
   </w:num>
-  <w:num w:numId="6" w16cid:durableId="1884826313">
+  <w:num w:numId="6" w16cid:durableId="1807045483">
     <w:abstractNumId w:val="3"/>
   </w:num>
-  <w:num w:numId="7" w16cid:durableId="1814325799">
+  <w:num w:numId="7" w16cid:durableId="1730956325">
     <w:abstractNumId w:val="2"/>
   </w:num>
-  <w:num w:numId="8" w16cid:durableId="896354110">
+  <w:num w:numId="8" w16cid:durableId="530386900">
     <w:abstractNumId w:val="1"/>
   </w:num>
-  <w:num w:numId="9" w16cid:durableId="658383415">
+  <w:num w:numId="9" w16cid:durableId="731854720">
     <w:abstractNumId w:val="0"/>
   </w:num>
 </w:numbering>
